--- a/Documents/Café Sanchez POS.docx
+++ b/Documents/Café Sanchez POS.docx
@@ -45,34 +45,53 @@
       <w:pPr>
         <w:spacing w:before="1920"/>
         <w:jc w:val="center"/>
+        <w:rPr>
+          <w:lang w:val="en-US"/>
+        </w:rPr>
       </w:pPr>
     </w:p>
     <w:p>
       <w:pPr>
         <w:jc w:val="center"/>
+        <w:rPr>
+          <w:lang w:val="en-US"/>
+        </w:rPr>
       </w:pPr>
     </w:p>
     <w:p>
       <w:pPr>
         <w:jc w:val="center"/>
+        <w:rPr>
+          <w:lang w:val="en-US"/>
+        </w:rPr>
       </w:pPr>
     </w:p>
     <w:p>
       <w:pPr>
         <w:jc w:val="center"/>
-      </w:pPr>
-      <w:r>
+        <w:rPr>
+          <w:lang w:val="en-US"/>
+        </w:rPr>
+      </w:pPr>
+      <w:r>
+        <w:rPr>
+          <w:lang w:val="en-US"/>
+        </w:rPr>
         <w:t>Lars Nysom</w:t>
       </w:r>
     </w:p>
     <w:p>
       <w:pPr>
         <w:jc w:val="center"/>
+        <w:rPr>
+          <w:lang w:val="en-US"/>
+        </w:rPr>
       </w:pPr>
       <w:hyperlink r:id="rId8" w:history="1">
         <w:r>
           <w:rPr>
             <w:rStyle w:val="Hyperlink"/>
+            <w:lang w:val="en-US"/>
           </w:rPr>
           <w:t>lany@ucn.dk</w:t>
         </w:r>
@@ -91,9 +110,15 @@
         </w:rPr>
       </w:pPr>
       <w:r>
+        <w:rPr>
+          <w:lang w:val="en-US"/>
+        </w:rPr>
         <w:t>UCN 202</w:t>
       </w:r>
       <w:r>
+        <w:rPr>
+          <w:lang w:val="en-US"/>
+        </w:rPr>
         <w:t>2</w:t>
       </w:r>
       <w:r>
@@ -124,6 +149,24 @@
           <w:lang w:val="en-US"/>
         </w:rPr>
       </w:pPr>
+      <w:r>
+        <w:rPr>
+          <w:lang w:val="en-US"/>
+        </w:rPr>
+        <w:t xml:space="preserve">A point of sale (POS) system is a combination of hardware and software that allows businesses to process sales transactions, track inventory, and manage customer information. POS systems can include a variety of components, such as a cash register, barcode scanner, receipt printer, and credit card reader. Modern POS systems also often </w:t>
+      </w:r>
+      <w:r>
+        <w:rPr>
+          <w:lang w:val="en-US"/>
+        </w:rPr>
+        <w:t>can</w:t>
+      </w:r>
+      <w:r>
+        <w:rPr>
+          <w:lang w:val="en-US"/>
+        </w:rPr>
+        <w:t xml:space="preserve"> connect to the internet, allowing for real-time inventory updates and data analysis. Additionally, many POS systems can integrate with other business software, such as accounting or customer relationship management systems. Overall, a POS system is a key tool for businesses to manage sales and inventory effectively.</w:t>
+      </w:r>
     </w:p>
     <w:p>
       <w:pPr>
@@ -133,6 +176,9 @@
         </w:rPr>
       </w:pPr>
       <w:r>
+        <w:rPr>
+          <w:lang w:val="en-US"/>
+        </w:rPr>
         <w:t>Scenario</w:t>
       </w:r>
     </w:p>
@@ -146,31 +192,13 @@
         <w:rPr>
           <w:lang w:val="en-US"/>
         </w:rPr>
-        <w:t>The purpose of th</w:t>
-      </w:r>
-      <w:r>
-        <w:rPr>
-          <w:lang w:val="en-US"/>
-        </w:rPr>
-        <w:t>is</w:t>
-      </w:r>
-      <w:r>
-        <w:rPr>
-          <w:lang w:val="en-US"/>
-        </w:rPr>
-        <w:t xml:space="preserve"> </w:t>
-      </w:r>
-      <w:r>
-        <w:rPr>
-          <w:lang w:val="en-US"/>
-        </w:rPr>
-        <w:t xml:space="preserve">application </w:t>
-      </w:r>
-      <w:r>
-        <w:rPr>
-          <w:lang w:val="en-US"/>
-        </w:rPr>
-        <w:t xml:space="preserve">is to keep track of customer </w:t>
+        <w:t xml:space="preserve">Café Sanchez is a small coffee shop that is operated by the owner. This means taking the customers’ orders, processing them, and handing them out from the counter. To help the owner in the day-to-day work, a system that can </w:t>
+      </w:r>
+      <w:r>
+        <w:rPr>
+          <w:lang w:val="en-US"/>
+        </w:rPr>
+        <w:t xml:space="preserve">keep track of customer </w:t>
       </w:r>
       <w:r>
         <w:rPr>
@@ -182,171 +210,329 @@
         <w:rPr>
           <w:lang w:val="en-US"/>
         </w:rPr>
-        <w:t xml:space="preserve"> is designed in a way that supports </w:t>
-      </w:r>
-      <w:r>
-        <w:rPr>
-          <w:lang w:val="en-US"/>
-        </w:rPr>
-        <w:t>the workflow in the café.</w:t>
-      </w:r>
-    </w:p>
-    <w:p>
-      <w:pPr>
-        <w:rPr>
-          <w:lang w:val="en-US"/>
-        </w:rPr>
-      </w:pPr>
-      <w:r>
-        <w:rPr>
-          <w:lang w:val="en-US"/>
-        </w:rPr>
-        <w:t>When a customer comes into the shop, she places an order for one or more beverages</w:t>
-      </w:r>
-      <w:r>
-        <w:rPr>
-          <w:lang w:val="en-US"/>
-        </w:rPr>
-        <w:t xml:space="preserve">. The order is entered into the system with the </w:t>
-      </w:r>
-      <w:r>
-        <w:rPr>
-          <w:lang w:val="en-US"/>
-        </w:rPr>
-        <w:t>customer’s</w:t>
-      </w:r>
-      <w:r>
-        <w:rPr>
-          <w:lang w:val="en-US"/>
-        </w:rPr>
-        <w:t xml:space="preserve"> name</w:t>
-      </w:r>
-      <w:r>
-        <w:rPr>
-          <w:lang w:val="en-US"/>
-        </w:rPr>
-        <w:t xml:space="preserve"> and is processed </w:t>
-      </w:r>
-      <w:r>
-        <w:rPr>
-          <w:lang w:val="en-US"/>
-        </w:rPr>
-        <w:t>by the barista. When it is ready</w:t>
-      </w:r>
-      <w:r>
-        <w:rPr>
-          <w:lang w:val="en-US"/>
-        </w:rPr>
-        <w:t xml:space="preserve">, the </w:t>
-      </w:r>
-      <w:r>
-        <w:rPr>
-          <w:lang w:val="en-US"/>
-        </w:rPr>
-        <w:t>customer’s</w:t>
-      </w:r>
-      <w:r>
-        <w:rPr>
-          <w:lang w:val="en-US"/>
-        </w:rPr>
-        <w:t xml:space="preserve"> name is called </w:t>
-      </w:r>
-      <w:r>
-        <w:rPr>
-          <w:lang w:val="en-US"/>
-        </w:rPr>
-        <w:t xml:space="preserve">and she steps up to the counter, pays, and </w:t>
-      </w:r>
-      <w:r>
-        <w:rPr>
-          <w:lang w:val="en-US"/>
-        </w:rPr>
-        <w:t xml:space="preserve">get the beverages. </w:t>
-      </w:r>
-    </w:p>
-    <w:p>
-      <w:pPr>
-        <w:rPr>
-          <w:lang w:val="en-US"/>
-        </w:rPr>
-      </w:pPr>
-      <w:r>
-        <w:rPr>
-          <w:lang w:val="en-US"/>
-        </w:rPr>
-        <w:t>The system can keep track of several orders simultaneously</w:t>
-      </w:r>
-      <w:r>
-        <w:rPr>
-          <w:lang w:val="en-US"/>
-        </w:rPr>
-        <w:t xml:space="preserve">, but do not keep records of the sales. </w:t>
-      </w:r>
-      <w:r>
-        <w:rPr>
-          <w:lang w:val="en-US"/>
-        </w:rPr>
-        <w:t>When an order is finished and paid for, it is deleted from the system.</w:t>
-      </w:r>
-      <w:r>
-        <w:rPr>
-          <w:lang w:val="en-US"/>
-        </w:rPr>
-        <w:t xml:space="preserve"> </w:t>
-      </w:r>
-    </w:p>
-    <w:p>
-      <w:pPr>
-        <w:pStyle w:val="Heading2"/>
-        <w:rPr>
-          <w:lang w:val="en-US"/>
-        </w:rPr>
-      </w:pPr>
-      <w:r>
-        <w:rPr>
-          <w:lang w:val="en-US"/>
-        </w:rPr>
-        <w:t>The Application</w:t>
-      </w:r>
-    </w:p>
-    <w:p>
-      <w:pPr>
-        <w:rPr>
-          <w:lang w:val="en-US"/>
-        </w:rPr>
-      </w:pPr>
-      <w:r>
-        <w:rPr>
-          <w:lang w:val="en-US"/>
-        </w:rPr>
-        <w:t>The</w:t>
-      </w:r>
-      <w:r>
-        <w:rPr>
-          <w:lang w:val="en-US"/>
-        </w:rPr>
-        <w:t xml:space="preserve"> application </w:t>
-      </w:r>
-      <w:r>
-        <w:rPr>
-          <w:lang w:val="en-US"/>
-        </w:rPr>
-        <w:t xml:space="preserve">is a </w:t>
-      </w:r>
-      <w:r>
+        <w:t xml:space="preserve"> support </w:t>
+      </w:r>
+      <w:r>
+        <w:rPr>
+          <w:lang w:val="en-US"/>
+        </w:rPr>
+        <w:t>the workflow in the café</w:t>
+      </w:r>
+      <w:r>
+        <w:rPr>
+          <w:lang w:val="en-US"/>
+        </w:rPr>
+        <w:t>, is desired.</w:t>
+      </w:r>
+    </w:p>
+    <w:p>
+      <w:pPr>
+        <w:rPr>
+          <w:lang w:val="en-US"/>
+        </w:rPr>
+      </w:pPr>
+      <w:r>
+        <w:rPr>
+          <w:lang w:val="en-US"/>
+        </w:rPr>
+        <w:t>A typical workflow is described by the owner like this:</w:t>
+      </w:r>
+    </w:p>
+    <w:p>
+      <w:pPr>
         <w:rPr>
           <w:i/>
           <w:iCs/>
           <w:lang w:val="en-US"/>
         </w:rPr>
-        <w:t>desktop a</w:t>
-      </w:r>
+      </w:pPr>
       <w:r>
         <w:rPr>
           <w:i/>
           <w:iCs/>
           <w:lang w:val="en-US"/>
         </w:rPr>
+        <w:t>When a customer comes into the shop, she places an order for one or more beverages</w:t>
+      </w:r>
+      <w:r>
+        <w:rPr>
+          <w:i/>
+          <w:iCs/>
+          <w:lang w:val="en-US"/>
+        </w:rPr>
+        <w:t xml:space="preserve">. The order is </w:t>
+      </w:r>
+      <w:r>
+        <w:rPr>
+          <w:i/>
+          <w:iCs/>
+          <w:lang w:val="en-US"/>
+        </w:rPr>
+        <w:t>written onto a piece of paper</w:t>
+      </w:r>
+      <w:r>
+        <w:rPr>
+          <w:i/>
+          <w:iCs/>
+          <w:lang w:val="en-US"/>
+        </w:rPr>
+        <w:t xml:space="preserve"> with the </w:t>
+      </w:r>
+      <w:r>
+        <w:rPr>
+          <w:i/>
+          <w:iCs/>
+          <w:lang w:val="en-US"/>
+        </w:rPr>
+        <w:t>customer’s</w:t>
+      </w:r>
+      <w:r>
+        <w:rPr>
+          <w:i/>
+          <w:iCs/>
+          <w:lang w:val="en-US"/>
+        </w:rPr>
+        <w:t xml:space="preserve"> name</w:t>
+      </w:r>
+      <w:r>
+        <w:rPr>
+          <w:i/>
+          <w:iCs/>
+          <w:lang w:val="en-US"/>
+        </w:rPr>
+        <w:t xml:space="preserve"> and is processed</w:t>
+      </w:r>
+      <w:r>
+        <w:rPr>
+          <w:i/>
+          <w:iCs/>
+          <w:lang w:val="en-US"/>
+        </w:rPr>
+        <w:t>.</w:t>
+      </w:r>
+      <w:r>
+        <w:rPr>
+          <w:i/>
+          <w:iCs/>
+          <w:lang w:val="en-US"/>
+        </w:rPr>
+        <w:t xml:space="preserve"> When it is ready</w:t>
+      </w:r>
+      <w:r>
+        <w:rPr>
+          <w:i/>
+          <w:iCs/>
+          <w:lang w:val="en-US"/>
+        </w:rPr>
+        <w:t xml:space="preserve">, the </w:t>
+      </w:r>
+      <w:r>
+        <w:rPr>
+          <w:i/>
+          <w:iCs/>
+          <w:lang w:val="en-US"/>
+        </w:rPr>
+        <w:t>customer’s</w:t>
+      </w:r>
+      <w:r>
+        <w:rPr>
+          <w:i/>
+          <w:iCs/>
+          <w:lang w:val="en-US"/>
+        </w:rPr>
+        <w:t xml:space="preserve"> name is called </w:t>
+      </w:r>
+      <w:r>
+        <w:rPr>
+          <w:i/>
+          <w:iCs/>
+          <w:lang w:val="en-US"/>
+        </w:rPr>
+        <w:t xml:space="preserve">and she steps up to the counter, pays, and </w:t>
+      </w:r>
+      <w:r>
+        <w:rPr>
+          <w:i/>
+          <w:iCs/>
+          <w:lang w:val="en-US"/>
+        </w:rPr>
+        <w:t xml:space="preserve">get the beverages. </w:t>
+      </w:r>
+    </w:p>
+    <w:p>
+      <w:pPr>
+        <w:rPr>
+          <w:lang w:val="en-US"/>
+        </w:rPr>
+      </w:pPr>
+      <w:r>
+        <w:rPr>
+          <w:lang w:val="en-US"/>
+        </w:rPr>
+        <w:t>Through meetings with the café owner, the following additional information about the system is documented:</w:t>
+      </w:r>
+    </w:p>
+    <w:p>
+      <w:pPr>
+        <w:pStyle w:val="ListParagraph"/>
+        <w:numPr>
+          <w:ilvl w:val="0"/>
+          <w:numId w:val="5"/>
+        </w:numPr>
+        <w:rPr>
+          <w:lang w:val="en-US"/>
+        </w:rPr>
+      </w:pPr>
+      <w:r>
+        <w:rPr>
+          <w:lang w:val="en-US"/>
+        </w:rPr>
+        <w:t xml:space="preserve">The system </w:t>
+      </w:r>
+      <w:r>
+        <w:rPr>
+          <w:lang w:val="en-US"/>
+        </w:rPr>
+        <w:t xml:space="preserve">must be able to </w:t>
+      </w:r>
+      <w:r>
+        <w:rPr>
+          <w:lang w:val="en-US"/>
+        </w:rPr>
+        <w:t xml:space="preserve">keep track of several orders </w:t>
+      </w:r>
+      <w:r>
+        <w:rPr>
+          <w:lang w:val="en-US"/>
+        </w:rPr>
+        <w:t>simultaneously but</w:t>
+      </w:r>
+      <w:r>
+        <w:rPr>
+          <w:lang w:val="en-US"/>
+        </w:rPr>
+        <w:t xml:space="preserve"> do</w:t>
+      </w:r>
+      <w:r>
+        <w:rPr>
+          <w:lang w:val="en-US"/>
+        </w:rPr>
+        <w:t xml:space="preserve">es </w:t>
+      </w:r>
+      <w:r>
+        <w:rPr>
+          <w:lang w:val="en-US"/>
+        </w:rPr>
+        <w:t xml:space="preserve">not keep records of the sales. </w:t>
+      </w:r>
+    </w:p>
+    <w:p>
+      <w:pPr>
+        <w:pStyle w:val="ListParagraph"/>
+        <w:numPr>
+          <w:ilvl w:val="0"/>
+          <w:numId w:val="5"/>
+        </w:numPr>
+        <w:rPr>
+          <w:lang w:val="en-US"/>
+        </w:rPr>
+      </w:pPr>
+      <w:r>
+        <w:rPr>
+          <w:lang w:val="en-US"/>
+        </w:rPr>
+        <w:t>When an order is finished and paid for, it is deleted from the system.</w:t>
+      </w:r>
+      <w:r>
+        <w:rPr>
+          <w:lang w:val="en-US"/>
+        </w:rPr>
+        <w:t xml:space="preserve"> </w:t>
+      </w:r>
+    </w:p>
+    <w:p>
+      <w:pPr>
+        <w:pStyle w:val="ListParagraph"/>
+        <w:numPr>
+          <w:ilvl w:val="0"/>
+          <w:numId w:val="5"/>
+        </w:numPr>
+        <w:rPr>
+          <w:lang w:val="en-US"/>
+        </w:rPr>
+      </w:pPr>
+      <w:r>
+        <w:rPr>
+          <w:lang w:val="en-US"/>
+        </w:rPr>
+        <w:t>Also, there is no need for handling payments.</w:t>
+      </w:r>
+    </w:p>
+    <w:p>
+      <w:pPr>
+        <w:pStyle w:val="Heading2"/>
+        <w:rPr>
+          <w:lang w:val="en-US"/>
+        </w:rPr>
+      </w:pPr>
+      <w:r>
+        <w:rPr>
+          <w:lang w:val="en-US"/>
+        </w:rPr>
+        <w:lastRenderedPageBreak/>
+        <w:t>The Application</w:t>
+      </w:r>
+    </w:p>
+    <w:p>
+      <w:pPr>
+        <w:rPr>
+          <w:lang w:val="en-US"/>
+        </w:rPr>
+      </w:pPr>
+      <w:r>
+        <w:rPr>
+          <w:lang w:val="en-US"/>
+        </w:rPr>
+        <w:t>The</w:t>
+      </w:r>
+      <w:r>
+        <w:rPr>
+          <w:lang w:val="en-US"/>
+        </w:rPr>
+        <w:t xml:space="preserve"> application </w:t>
+      </w:r>
+      <w:r>
+        <w:rPr>
+          <w:lang w:val="en-US"/>
+        </w:rPr>
+        <w:t>is</w:t>
+      </w:r>
+      <w:r>
+        <w:rPr>
+          <w:lang w:val="en-US"/>
+        </w:rPr>
+        <w:t xml:space="preserve"> implemented as</w:t>
+      </w:r>
+      <w:r>
+        <w:rPr>
+          <w:lang w:val="en-US"/>
+        </w:rPr>
+        <w:t xml:space="preserve"> a </w:t>
+      </w:r>
+      <w:r>
+        <w:rPr>
+          <w:i/>
+          <w:iCs/>
+          <w:lang w:val="en-US"/>
+        </w:rPr>
+        <w:t>desktop a</w:t>
+      </w:r>
+      <w:r>
+        <w:rPr>
+          <w:i/>
+          <w:iCs/>
+          <w:lang w:val="en-US"/>
+        </w:rPr>
         <w:t>pplication</w:t>
       </w:r>
       <w:r>
@@ -359,31 +545,152 @@
         <w:rPr>
           <w:lang w:val="en-US"/>
         </w:rPr>
-        <w:t>that</w:t>
-      </w:r>
+        <w:t xml:space="preserve">based on a </w:t>
+      </w:r>
+      <w:r>
+        <w:rPr>
+          <w:lang w:val="en-US"/>
+        </w:rPr>
+        <w:t>three</w:t>
+      </w:r>
+      <w:r>
+        <w:rPr>
+          <w:lang w:val="en-US"/>
+        </w:rPr>
+        <w:t xml:space="preserve">-tier </w:t>
+      </w:r>
+      <w:r>
+        <w:rPr>
+          <w:lang w:val="en-US"/>
+        </w:rPr>
+        <w:t xml:space="preserve">open </w:t>
+      </w:r>
+      <w:r>
+        <w:rPr>
+          <w:lang w:val="en-US"/>
+        </w:rPr>
+        <w:t>architecture</w:t>
+      </w:r>
+      <w:r>
+        <w:rPr>
+          <w:lang w:val="en-US"/>
+        </w:rPr>
+        <w:t xml:space="preserve"> (</w:t>
+      </w:r>
+      <w:r>
+        <w:rPr>
+          <w:lang w:val="en-US"/>
+        </w:rPr>
+        <w:fldChar w:fldCharType="begin"/>
+      </w:r>
+      <w:r>
+        <w:rPr>
+          <w:lang w:val="en-US"/>
+        </w:rPr>
+        <w:instrText xml:space="preserve"> REF _Ref125708038 \h </w:instrText>
+      </w:r>
+      <w:r>
+        <w:rPr>
+          <w:lang w:val="en-US"/>
+        </w:rPr>
+      </w:r>
+      <w:r>
+        <w:rPr>
+          <w:lang w:val="en-US"/>
+        </w:rPr>
+        <w:fldChar w:fldCharType="separate"/>
+      </w:r>
+      <w:r>
+        <w:rPr>
+          <w:lang w:val="en-US"/>
+        </w:rPr>
+        <w:t xml:space="preserve">Figure </w:t>
+      </w:r>
+      <w:r>
+        <w:rPr>
+          <w:noProof/>
+          <w:lang w:val="en-US"/>
+        </w:rPr>
+        <w:t>1</w:t>
+      </w:r>
+      <w:r>
+        <w:rPr>
+          <w:lang w:val="en-US"/>
+        </w:rPr>
+        <w:fldChar w:fldCharType="end"/>
+      </w:r>
+      <w:r>
+        <w:rPr>
+          <w:lang w:val="en-US"/>
+        </w:rPr>
+        <w:t>)</w:t>
+      </w:r>
+      <w:r>
+        <w:rPr>
+          <w:lang w:val="en-US"/>
+        </w:rPr>
+        <w:t xml:space="preserve">. </w:t>
+      </w:r>
+      <w:r>
+        <w:rPr>
+          <w:lang w:val="en-US"/>
+        </w:rPr>
+        <w:t>The individual tiers are implemented as package</w:t>
+      </w:r>
+      <w:r>
+        <w:rPr>
+          <w:lang w:val="en-US"/>
+        </w:rPr>
+        <w:t>s</w:t>
+      </w:r>
+      <w:r>
+        <w:rPr>
+          <w:lang w:val="en-US"/>
+        </w:rPr>
+        <w:t xml:space="preserve"> in the Eclipse project</w:t>
+      </w:r>
+      <w:r>
+        <w:rPr>
+          <w:lang w:val="en-US"/>
+        </w:rPr>
+        <w:t xml:space="preserve">. </w:t>
+      </w:r>
+    </w:p>
+    <w:p>
+      <w:pPr>
+        <w:rPr>
+          <w:lang w:val="en-US"/>
+        </w:rPr>
+      </w:pPr>
+      <w:r>
+        <w:rPr>
+          <w:lang w:val="en-US"/>
+        </w:rPr>
+        <w:t xml:space="preserve">You can download it from GitHub here: </w:t>
+      </w:r>
+      <w:hyperlink r:id="rId9" w:history="1">
+        <w:r>
+          <w:rPr>
+            <w:rStyle w:val="Hyperlink"/>
+            <w:lang w:val="en-US"/>
+          </w:rPr>
+          <w:t>https://github.com/UCN-LANY-CaseStudies/CafeSanchez_v0</w:t>
+        </w:r>
+      </w:hyperlink>
       <w:r>
         <w:rPr>
           <w:lang w:val="en-US"/>
         </w:rPr>
         <w:t xml:space="preserve"> </w:t>
-      </w:r>
-      <w:r>
-        <w:rPr>
-          <w:lang w:val="en-US"/>
-        </w:rPr>
-        <w:t>is implemented with the three</w:t>
-      </w:r>
-      <w:r>
-        <w:rPr>
-          <w:lang w:val="en-US"/>
-        </w:rPr>
-        <w:t xml:space="preserve">-tier architecture.  </w:t>
       </w:r>
     </w:p>
     <w:p>
       <w:pPr>
         <w:keepNext/>
         <w:jc w:val="center"/>
+        <w:rPr>
+          <w:lang w:val="en-US"/>
+        </w:rPr>
       </w:pPr>
       <w:r>
         <w:rPr>
@@ -406,13 +713,13 @@
                     <pic:cNvPicPr/>
                   </pic:nvPicPr>
                   <pic:blipFill>
-                    <a:blip r:embed="rId9">
+                    <a:blip r:embed="rId10">
                       <a:extLst>
                         <a:ext uri="{28A0092B-C50C-407E-A947-70E740481C1C}">
                           <a14:useLocalDpi xmlns:a14="http://schemas.microsoft.com/office/drawing/2010/main" val="0"/>
                         </a:ext>
                         <a:ext uri="{96DAC541-7B7A-43D3-8B79-37D633B846F1}">
-                          <asvg:svgBlip xmlns:asvg="http://schemas.microsoft.com/office/drawing/2016/SVG/main" r:embed="rId10"/>
+                          <asvg:svgBlip xmlns:asvg="http://schemas.microsoft.com/office/drawing/2016/SVG/main" r:embed="rId11"/>
                         </a:ext>
                       </a:extLst>
                     </a:blip>
@@ -444,172 +751,244 @@
           <w:lang w:val="en-US"/>
         </w:rPr>
       </w:pPr>
-      <w:proofErr w:type="spellStart"/>
-      <w:r>
-        <w:t>Figure</w:t>
-      </w:r>
-      <w:proofErr w:type="spellEnd"/>
-      <w:r>
+      <w:bookmarkStart w:id="0" w:name="_Ref125708038"/>
+      <w:r>
+        <w:rPr>
+          <w:lang w:val="en-US"/>
+        </w:rPr>
+        <w:t xml:space="preserve">Figure </w:t>
+      </w:r>
+      <w:r>
+        <w:rPr>
+          <w:lang w:val="en-US"/>
+        </w:rPr>
+        <w:fldChar w:fldCharType="begin"/>
+      </w:r>
+      <w:r>
+        <w:rPr>
+          <w:lang w:val="en-US"/>
+        </w:rPr>
+        <w:instrText xml:space="preserve"> SEQ Figure \* ARABIC </w:instrText>
+      </w:r>
+      <w:r>
+        <w:rPr>
+          <w:lang w:val="en-US"/>
+        </w:rPr>
+        <w:fldChar w:fldCharType="separate"/>
+      </w:r>
+      <w:r>
+        <w:rPr>
+          <w:noProof/>
+          <w:lang w:val="en-US"/>
+        </w:rPr>
+        <w:t>1</w:t>
+      </w:r>
+      <w:r>
+        <w:rPr>
+          <w:lang w:val="en-US"/>
+        </w:rPr>
+        <w:fldChar w:fldCharType="end"/>
+      </w:r>
+      <w:bookmarkEnd w:id="0"/>
+      <w:r>
+        <w:rPr>
+          <w:lang w:val="en-US"/>
+        </w:rPr>
+        <w:t>: Three-tier open architecture</w:t>
+      </w:r>
+    </w:p>
+    <w:p>
+      <w:pPr>
+        <w:pStyle w:val="Heading3"/>
+        <w:rPr>
+          <w:lang w:val="en-US"/>
+        </w:rPr>
+      </w:pPr>
+      <w:r>
+        <w:rPr>
+          <w:lang w:val="en-US"/>
+        </w:rPr>
+        <w:t>UI</w:t>
+      </w:r>
+    </w:p>
+    <w:p>
+      <w:pPr>
+        <w:rPr>
+          <w:lang w:val="en-US"/>
+        </w:rPr>
+      </w:pPr>
+      <w:r>
+        <w:rPr>
+          <w:lang w:val="en-US"/>
+        </w:rPr>
+        <w:t>T</w:t>
+      </w:r>
+      <w:r>
+        <w:rPr>
+          <w:lang w:val="en-US"/>
+        </w:rPr>
+        <w:t xml:space="preserve">he user interface </w:t>
+      </w:r>
+      <w:r>
+        <w:rPr>
+          <w:lang w:val="en-US"/>
+        </w:rPr>
+        <w:t xml:space="preserve">is </w:t>
+      </w:r>
+      <w:r>
+        <w:rPr>
+          <w:lang w:val="en-US"/>
+        </w:rPr>
+        <w:t xml:space="preserve">designed </w:t>
+      </w:r>
+      <w:r>
+        <w:rPr>
+          <w:lang w:val="en-US"/>
+        </w:rPr>
+        <w:t xml:space="preserve">to satisfy the </w:t>
+      </w:r>
+      <w:r>
+        <w:rPr>
+          <w:lang w:val="en-US"/>
+        </w:rPr>
+        <w:t>Use Case</w:t>
+      </w:r>
+      <w:r>
+        <w:rPr>
+          <w:lang w:val="en-US"/>
+        </w:rPr>
+        <w:t>s</w:t>
+      </w:r>
+      <w:r>
+        <w:rPr>
+          <w:lang w:val="en-US"/>
+        </w:rPr>
         <w:t xml:space="preserve"> </w:t>
       </w:r>
       <w:r>
+        <w:rPr>
+          <w:lang w:val="en-US"/>
+        </w:rPr>
+        <w:t>shown</w:t>
+      </w:r>
+      <w:r>
+        <w:rPr>
+          <w:lang w:val="en-US"/>
+        </w:rPr>
+        <w:t xml:space="preserve"> in </w:t>
+      </w:r>
+      <w:r>
+        <w:rPr>
+          <w:lang w:val="en-US"/>
+        </w:rPr>
         <w:fldChar w:fldCharType="begin"/>
       </w:r>
       <w:r>
-        <w:instrText xml:space="preserve"> SEQ Figure \* ARABIC </w:instrText>
-      </w:r>
-      <w:r>
+        <w:rPr>
+          <w:lang w:val="en-US"/>
+        </w:rPr>
+        <w:instrText xml:space="preserve"> REF _Ref116297046 \h </w:instrText>
+      </w:r>
+      <w:r>
+        <w:rPr>
+          <w:lang w:val="en-US"/>
+        </w:rPr>
+      </w:r>
+      <w:r>
+        <w:rPr>
+          <w:lang w:val="en-US"/>
+        </w:rPr>
         <w:fldChar w:fldCharType="separate"/>
       </w:r>
       <w:r>
         <w:rPr>
+          <w:lang w:val="en-US"/>
+        </w:rPr>
+        <w:t>Appendix A</w:t>
+      </w:r>
+      <w:r>
+        <w:rPr>
+          <w:lang w:val="en-US"/>
+        </w:rPr>
+        <w:fldChar w:fldCharType="end"/>
+      </w:r>
+      <w:r>
+        <w:rPr>
+          <w:lang w:val="en-US"/>
+        </w:rPr>
+        <w:t xml:space="preserve"> and consists of two screens</w:t>
+      </w:r>
+      <w:r>
+        <w:rPr>
+          <w:lang w:val="en-US"/>
+        </w:rPr>
+        <w:t xml:space="preserve">; a main window </w:t>
+      </w:r>
+      <w:r>
+        <w:rPr>
+          <w:lang w:val="en-US"/>
+        </w:rPr>
+        <w:t>(</w:t>
+      </w:r>
+      <w:r>
+        <w:rPr>
+          <w:lang w:val="en-US"/>
+        </w:rPr>
+        <w:fldChar w:fldCharType="begin"/>
+      </w:r>
+      <w:r>
+        <w:rPr>
+          <w:lang w:val="en-US"/>
+        </w:rPr>
+        <w:instrText xml:space="preserve"> REF _Ref125709492 \h </w:instrText>
+      </w:r>
+      <w:r>
+        <w:rPr>
+          <w:lang w:val="en-US"/>
+        </w:rPr>
+      </w:r>
+      <w:r>
+        <w:rPr>
+          <w:lang w:val="en-US"/>
+        </w:rPr>
+        <w:fldChar w:fldCharType="separate"/>
+      </w:r>
+      <w:r>
+        <w:rPr>
+          <w:lang w:val="en-US"/>
+        </w:rPr>
+        <w:t xml:space="preserve">Figure </w:t>
+      </w:r>
+      <w:r>
+        <w:rPr>
           <w:noProof/>
-        </w:rPr>
-        <w:t>1</w:t>
-      </w:r>
-      <w:r>
+          <w:lang w:val="en-US"/>
+        </w:rPr>
+        <w:t>2</w:t>
+      </w:r>
+      <w:r>
+        <w:rPr>
+          <w:lang w:val="en-US"/>
+        </w:rPr>
         <w:fldChar w:fldCharType="end"/>
       </w:r>
       <w:r>
-        <w:t xml:space="preserve">: Three-tier open </w:t>
-      </w:r>
-      <w:proofErr w:type="spellStart"/>
-      <w:r>
-        <w:t>architecture</w:t>
-      </w:r>
-      <w:proofErr w:type="spellEnd"/>
-    </w:p>
-    <w:p>
-      <w:pPr>
-        <w:pStyle w:val="Heading3"/>
-        <w:rPr>
-          <w:lang w:val="en-US"/>
-        </w:rPr>
-      </w:pPr>
-      <w:r>
-        <w:rPr>
-          <w:lang w:val="en-US"/>
-        </w:rPr>
-        <w:t>UI</w:t>
-      </w:r>
-    </w:p>
-    <w:p>
-      <w:pPr>
-        <w:rPr>
-          <w:lang w:val="en-US"/>
-        </w:rPr>
-      </w:pPr>
-      <w:r>
-        <w:rPr>
-          <w:lang w:val="en-US"/>
-        </w:rPr>
-        <w:t>Th</w:t>
-      </w:r>
-      <w:r>
-        <w:rPr>
-          <w:lang w:val="en-US"/>
-        </w:rPr>
-        <w:t xml:space="preserve">is layer is implemented </w:t>
-      </w:r>
-      <w:r>
-        <w:rPr>
-          <w:lang w:val="en-US"/>
-        </w:rPr>
-        <w:t>as a</w:t>
-      </w:r>
-      <w:r>
-        <w:rPr>
-          <w:lang w:val="en-US"/>
-        </w:rPr>
-        <w:t xml:space="preserve"> desktop application </w:t>
-      </w:r>
-      <w:r>
-        <w:rPr>
-          <w:lang w:val="en-US"/>
-        </w:rPr>
-        <w:t xml:space="preserve">that </w:t>
-      </w:r>
-      <w:r>
-        <w:rPr>
-          <w:lang w:val="en-US"/>
-        </w:rPr>
-        <w:t>serves as a point</w:t>
-      </w:r>
-      <w:r>
-        <w:rPr>
-          <w:lang w:val="en-US"/>
-        </w:rPr>
-        <w:t>-</w:t>
-      </w:r>
-      <w:r>
-        <w:rPr>
-          <w:lang w:val="en-US"/>
-        </w:rPr>
-        <w:t>of</w:t>
-      </w:r>
-      <w:r>
-        <w:rPr>
-          <w:lang w:val="en-US"/>
-        </w:rPr>
-        <w:t>-</w:t>
-      </w:r>
-      <w:r>
-        <w:rPr>
-          <w:lang w:val="en-US"/>
-        </w:rPr>
-        <w:t>sale (POS) application</w:t>
-      </w:r>
-      <w:r>
-        <w:rPr>
-          <w:lang w:val="en-US"/>
-        </w:rPr>
-        <w:t xml:space="preserve">. </w:t>
-      </w:r>
-      <w:r>
-        <w:rPr>
-          <w:lang w:val="en-US"/>
-        </w:rPr>
-        <w:t xml:space="preserve">It is designed </w:t>
-      </w:r>
-      <w:r>
-        <w:rPr>
-          <w:lang w:val="en-US"/>
-        </w:rPr>
-        <w:t xml:space="preserve">to satisfy the </w:t>
-      </w:r>
-      <w:proofErr w:type="spellStart"/>
-      <w:r>
-        <w:rPr>
-          <w:i/>
-          <w:iCs/>
-          <w:lang w:val="en-US"/>
-        </w:rPr>
-        <w:t>OrderHandling</w:t>
-      </w:r>
-      <w:proofErr w:type="spellEnd"/>
-      <w:r>
-        <w:rPr>
-          <w:lang w:val="en-US"/>
-        </w:rPr>
-        <w:t xml:space="preserve"> </w:t>
-      </w:r>
-      <w:r>
-        <w:rPr>
-          <w:lang w:val="en-US"/>
-        </w:rPr>
-        <w:t xml:space="preserve">Use Case </w:t>
-      </w:r>
-      <w:r>
-        <w:rPr>
-          <w:lang w:val="en-US"/>
-        </w:rPr>
-        <w:t>shown</w:t>
-      </w:r>
-      <w:r>
-        <w:rPr>
-          <w:lang w:val="en-US"/>
-        </w:rPr>
-        <w:t xml:space="preserve"> in </w:t>
+        <w:rPr>
+          <w:lang w:val="en-US"/>
+        </w:rPr>
+        <w:t xml:space="preserve">) </w:t>
+      </w:r>
+      <w:r>
+        <w:rPr>
+          <w:lang w:val="en-US"/>
+        </w:rPr>
+        <w:t xml:space="preserve">that shows the active orders that are currently being processed, and a modal window </w:t>
+      </w:r>
+      <w:r>
+        <w:rPr>
+          <w:lang w:val="en-US"/>
+        </w:rPr>
+        <w:t>(</w:t>
       </w:r>
       <w:r>
         <w:rPr>
@@ -621,7 +1000,7 @@
         <w:rPr>
           <w:lang w:val="en-US"/>
         </w:rPr>
-        <w:instrText xml:space="preserve"> REF _Ref116297046 \h </w:instrText>
+        <w:instrText xml:space="preserve"> REF _Ref125709509 \h </w:instrText>
       </w:r>
       <w:r>
         <w:rPr>
@@ -638,7 +1017,14 @@
         <w:rPr>
           <w:lang w:val="en-US"/>
         </w:rPr>
-        <w:t>Appendix A</w:t>
+        <w:t xml:space="preserve">Figure </w:t>
+      </w:r>
+      <w:r>
+        <w:rPr>
+          <w:noProof/>
+          <w:lang w:val="en-US"/>
+        </w:rPr>
+        <w:t>3</w:t>
       </w:r>
       <w:r>
         <w:rPr>
@@ -650,43 +1036,22 @@
         <w:rPr>
           <w:lang w:val="en-US"/>
         </w:rPr>
-        <w:t xml:space="preserve"> and consists of </w:t>
-      </w:r>
-      <w:r>
-        <w:rPr>
-          <w:lang w:val="en-US"/>
-        </w:rPr>
-        <w:t xml:space="preserve">the </w:t>
-      </w:r>
-      <w:r>
-        <w:rPr>
-          <w:lang w:val="en-US"/>
-        </w:rPr>
-        <w:t xml:space="preserve">two </w:t>
-      </w:r>
-      <w:r>
-        <w:rPr>
-          <w:lang w:val="en-US"/>
-        </w:rPr>
-        <w:t xml:space="preserve">following </w:t>
-      </w:r>
-      <w:r>
-        <w:rPr>
-          <w:lang w:val="en-US"/>
-        </w:rPr>
-        <w:t>screens</w:t>
-      </w:r>
-      <w:r>
-        <w:rPr>
-          <w:lang w:val="en-US"/>
-        </w:rPr>
-        <w:t>.</w:t>
+        <w:t xml:space="preserve">) </w:t>
+      </w:r>
+      <w:r>
+        <w:rPr>
+          <w:lang w:val="en-US"/>
+        </w:rPr>
+        <w:t>where details about a new customer order can be entered.</w:t>
       </w:r>
     </w:p>
     <w:p>
       <w:pPr>
         <w:keepNext/>
         <w:jc w:val="center"/>
+        <w:rPr>
+          <w:lang w:val="en-US"/>
+        </w:rPr>
       </w:pPr>
       <w:r>
         <w:rPr>
@@ -712,7 +1077,7 @@
                     </pic:cNvPicPr>
                   </pic:nvPicPr>
                   <pic:blipFill>
-                    <a:blip r:embed="rId11">
+                    <a:blip r:embed="rId12">
                       <a:extLst>
                         <a:ext uri="{28A0092B-C50C-407E-A947-70E740481C1C}">
                           <a14:useLocalDpi xmlns:a14="http://schemas.microsoft.com/office/drawing/2010/main" val="0"/>
@@ -754,6 +1119,7 @@
           <w:lang w:val="en-US"/>
         </w:rPr>
       </w:pPr>
+      <w:bookmarkStart w:id="1" w:name="_Ref125709492"/>
       <w:r>
         <w:rPr>
           <w:lang w:val="en-US"/>
@@ -791,11 +1157,18 @@
         </w:rPr>
         <w:fldChar w:fldCharType="end"/>
       </w:r>
-      <w:r>
-        <w:rPr>
-          <w:lang w:val="en-US"/>
-        </w:rPr>
-        <w:t>: Main screen</w:t>
+      <w:bookmarkEnd w:id="1"/>
+      <w:r>
+        <w:rPr>
+          <w:lang w:val="en-US"/>
+        </w:rPr>
+        <w:t xml:space="preserve">: Main </w:t>
+      </w:r>
+      <w:r>
+        <w:rPr>
+          <w:lang w:val="en-US"/>
+        </w:rPr>
+        <w:t>window with list of active orders</w:t>
       </w:r>
     </w:p>
     <w:p>
@@ -809,10 +1182,14 @@
       <w:pPr>
         <w:keepNext/>
         <w:jc w:val="center"/>
+        <w:rPr>
+          <w:lang w:val="en-US"/>
+        </w:rPr>
       </w:pPr>
       <w:r>
         <w:rPr>
           <w:noProof/>
+          <w:lang w:val="en-US"/>
         </w:rPr>
         <w:drawing>
           <wp:inline distT="0" distB="0" distL="0" distR="0" wp14:anchorId="6AE98CBB" wp14:editId="563DC906">
@@ -830,7 +1207,7 @@
                     <pic:cNvPicPr/>
                   </pic:nvPicPr>
                   <pic:blipFill>
-                    <a:blip r:embed="rId12">
+                    <a:blip r:embed="rId13">
                       <a:extLst>
                         <a:ext uri="{28A0092B-C50C-407E-A947-70E740481C1C}">
                           <a14:useLocalDpi xmlns:a14="http://schemas.microsoft.com/office/drawing/2010/main" val="0"/>
@@ -870,6 +1247,7 @@
           <w:lang w:val="en-US"/>
         </w:rPr>
       </w:pPr>
+      <w:bookmarkStart w:id="2" w:name="_Ref125709509"/>
       <w:r>
         <w:rPr>
           <w:lang w:val="en-US"/>
@@ -907,11 +1285,24 @@
         </w:rPr>
         <w:fldChar w:fldCharType="end"/>
       </w:r>
-      <w:r>
-        <w:rPr>
-          <w:lang w:val="en-US"/>
-        </w:rPr>
-        <w:t>: Dialog for creating new orders</w:t>
+      <w:bookmarkEnd w:id="2"/>
+      <w:r>
+        <w:rPr>
+          <w:lang w:val="en-US"/>
+        </w:rPr>
+        <w:t xml:space="preserve">: </w:t>
+      </w:r>
+      <w:r>
+        <w:rPr>
+          <w:lang w:val="en-US"/>
+        </w:rPr>
+        <w:t>Modal window</w:t>
+      </w:r>
+      <w:r>
+        <w:rPr>
+          <w:lang w:val="en-US"/>
+        </w:rPr>
+        <w:t xml:space="preserve"> for creating new orders</w:t>
       </w:r>
     </w:p>
     <w:p>
@@ -930,6 +1321,51 @@
     </w:p>
     <w:p>
       <w:pPr>
+        <w:rPr>
+          <w:lang w:val="en-US"/>
+        </w:rPr>
+      </w:pPr>
+      <w:r>
+        <w:rPr>
+          <w:lang w:val="en-US"/>
+        </w:rPr>
+        <w:t xml:space="preserve">To support the use cases, a single controller for handling orders is implemented. This implements methods to fulfill the two use cases and is also responsible for holding operation data and load master </w:t>
+      </w:r>
+      <w:r>
+        <w:rPr>
+          <w:lang w:val="en-US"/>
+        </w:rPr>
+        <w:t xml:space="preserve">product </w:t>
+      </w:r>
+      <w:r>
+        <w:rPr>
+          <w:lang w:val="en-US"/>
+        </w:rPr>
+        <w:t>data from a file.</w:t>
+      </w:r>
+      <w:r>
+        <w:rPr>
+          <w:lang w:val="en-US"/>
+        </w:rPr>
+        <w:t xml:space="preserve"> The master data is loaded once on startup, so the system does not support adding new products runtime. In other words, if new products are added to the assortment, a restart is required. Also, since there is no requirement of keeping </w:t>
+      </w:r>
+      <w:r>
+        <w:rPr>
+          <w:lang w:val="en-US"/>
+        </w:rPr>
+        <w:lastRenderedPageBreak/>
+        <w:t>records of the sale, all data is stored in memory</w:t>
+      </w:r>
+      <w:r>
+        <w:rPr>
+          <w:lang w:val="en-US"/>
+        </w:rPr>
+        <w:t xml:space="preserve"> and will disappear when the system is shut down or restarted.</w:t>
+      </w:r>
+    </w:p>
+    <w:p>
+      <w:pPr>
+        <w:keepNext/>
         <w:jc w:val="center"/>
         <w:rPr>
           <w:lang w:val="en-US"/>
@@ -956,7 +1392,7 @@
                     <pic:cNvPicPr/>
                   </pic:nvPicPr>
                   <pic:blipFill>
-                    <a:blip r:embed="rId13">
+                    <a:blip r:embed="rId14">
                       <a:extLst>
                         <a:ext uri="{28A0092B-C50C-407E-A947-70E740481C1C}">
                           <a14:useLocalDpi xmlns:a14="http://schemas.microsoft.com/office/drawing/2010/main" val="0"/>
@@ -985,6 +1421,65 @@
     </w:p>
     <w:p>
       <w:pPr>
+        <w:pStyle w:val="Caption"/>
+        <w:jc w:val="center"/>
+        <w:rPr>
+          <w:lang w:val="en-US"/>
+        </w:rPr>
+      </w:pPr>
+      <w:r>
+        <w:rPr>
+          <w:lang w:val="en-US"/>
+        </w:rPr>
+        <w:t xml:space="preserve">Figure </w:t>
+      </w:r>
+      <w:r>
+        <w:rPr>
+          <w:lang w:val="en-US"/>
+        </w:rPr>
+        <w:fldChar w:fldCharType="begin"/>
+      </w:r>
+      <w:r>
+        <w:rPr>
+          <w:lang w:val="en-US"/>
+        </w:rPr>
+        <w:instrText xml:space="preserve"> SEQ Figure \* ARABIC </w:instrText>
+      </w:r>
+      <w:r>
+        <w:rPr>
+          <w:lang w:val="en-US"/>
+        </w:rPr>
+        <w:fldChar w:fldCharType="separate"/>
+      </w:r>
+      <w:r>
+        <w:rPr>
+          <w:noProof/>
+          <w:lang w:val="en-US"/>
+        </w:rPr>
+        <w:t>4</w:t>
+      </w:r>
+      <w:r>
+        <w:rPr>
+          <w:lang w:val="en-US"/>
+        </w:rPr>
+        <w:fldChar w:fldCharType="end"/>
+      </w:r>
+      <w:r>
+        <w:rPr>
+          <w:lang w:val="en-US"/>
+        </w:rPr>
+        <w:t>: Controller supporting the use cases</w:t>
+      </w:r>
+    </w:p>
+    <w:p>
+      <w:pPr>
+        <w:rPr>
+          <w:lang w:val="en-US"/>
+        </w:rPr>
+      </w:pPr>
+    </w:p>
+    <w:p>
+      <w:pPr>
         <w:rPr>
           <w:lang w:val="en-US"/>
         </w:rPr>
@@ -1001,16 +1496,26 @@
         <w:rPr>
           <w:lang w:val="en-US"/>
         </w:rPr>
-        <w:lastRenderedPageBreak/>
         <w:t>Model</w:t>
       </w:r>
     </w:p>
     <w:p>
       <w:pPr>
+        <w:rPr>
+          <w:lang w:val="en-US"/>
+        </w:rPr>
+      </w:pPr>
+      <w:r>
+        <w:rPr>
+          <w:lang w:val="en-US"/>
+        </w:rPr>
+        <w:t>The domain model represents the data used to operate the system</w:t>
+      </w:r>
+    </w:p>
+    <w:p>
+      <w:pPr>
+        <w:keepNext/>
         <w:jc w:val="center"/>
-        <w:rPr>
-          <w:lang w:val="en-US"/>
-        </w:rPr>
       </w:pPr>
       <w:r>
         <w:rPr>
@@ -1033,7 +1538,7 @@
                     <pic:cNvPicPr/>
                   </pic:nvPicPr>
                   <pic:blipFill>
-                    <a:blip r:embed="rId14">
+                    <a:blip r:embed="rId15">
                       <a:extLst>
                         <a:ext uri="{28A0092B-C50C-407E-A947-70E740481C1C}">
                           <a14:useLocalDpi xmlns:a14="http://schemas.microsoft.com/office/drawing/2010/main" val="0"/>
@@ -1062,6 +1567,44 @@
     </w:p>
     <w:p>
       <w:pPr>
+        <w:pStyle w:val="Caption"/>
+        <w:jc w:val="center"/>
+        <w:rPr>
+          <w:lang w:val="en-US"/>
+        </w:rPr>
+      </w:pPr>
+      <w:proofErr w:type="spellStart"/>
+      <w:r>
+        <w:t>Figure</w:t>
+      </w:r>
+      <w:proofErr w:type="spellEnd"/>
+      <w:r>
+        <w:t xml:space="preserve"> </w:t>
+      </w:r>
+      <w:r>
+        <w:fldChar w:fldCharType="begin"/>
+      </w:r>
+      <w:r>
+        <w:instrText xml:space="preserve"> SEQ Figure \* ARABIC </w:instrText>
+      </w:r>
+      <w:r>
+        <w:fldChar w:fldCharType="separate"/>
+      </w:r>
+      <w:r>
+        <w:rPr>
+          <w:noProof/>
+        </w:rPr>
+        <w:t>5</w:t>
+      </w:r>
+      <w:r>
+        <w:fldChar w:fldCharType="end"/>
+      </w:r>
+      <w:r>
+        <w:t>: Domain model</w:t>
+      </w:r>
+    </w:p>
+    <w:p>
+      <w:pPr>
         <w:rPr>
           <w:lang w:val="en-US"/>
         </w:rPr>
@@ -1075,55 +1618,13 @@
     </w:p>
     <w:p>
       <w:pPr>
-        <w:pStyle w:val="Heading1"/>
-        <w:rPr>
-          <w:lang w:val="en-US"/>
-        </w:rPr>
-      </w:pPr>
-      <w:r>
-        <w:rPr>
-          <w:lang w:val="en-US"/>
-        </w:rPr>
-        <w:lastRenderedPageBreak/>
-        <w:t>References</w:t>
-      </w:r>
-    </w:p>
-    <w:p>
-      <w:pPr>
         <w:pStyle w:val="Heading2"/>
         <w:rPr>
           <w:lang w:val="en-US"/>
         </w:rPr>
       </w:pPr>
-      <w:bookmarkStart w:id="0" w:name="_Ref103761434"/>
-    </w:p>
-    <w:p>
-      <w:pPr>
-        <w:spacing w:after="160" w:line="259" w:lineRule="auto"/>
-        <w:rPr>
-          <w:rFonts w:ascii="Abadi" w:eastAsiaTheme="majorEastAsia" w:hAnsi="Abadi" w:cstheme="majorBidi"/>
-          <w:b/>
-          <w:color w:val="003481" w:themeColor="accent4" w:themeShade="BF"/>
-          <w:sz w:val="32"/>
-          <w:szCs w:val="26"/>
-          <w:lang w:val="en-US"/>
-        </w:rPr>
-      </w:pPr>
-      <w:r>
-        <w:rPr>
-          <w:lang w:val="en-US"/>
-        </w:rPr>
-        <w:br w:type="page"/>
-      </w:r>
-    </w:p>
-    <w:p>
-      <w:pPr>
-        <w:pStyle w:val="Heading2"/>
-        <w:rPr>
-          <w:lang w:val="en-US"/>
-        </w:rPr>
-      </w:pPr>
-      <w:bookmarkStart w:id="1" w:name="_Ref116297046"/>
+      <w:bookmarkStart w:id="3" w:name="_Ref103761434"/>
+      <w:bookmarkStart w:id="4" w:name="_Ref116297046"/>
       <w:r>
         <w:rPr>
           <w:lang w:val="en-US"/>
@@ -1131,7 +1632,7 @@
         <w:lastRenderedPageBreak/>
         <w:t>Appendix A</w:t>
       </w:r>
-      <w:bookmarkEnd w:id="1"/>
+      <w:bookmarkEnd w:id="4"/>
       <w:r>
         <w:rPr>
           <w:lang w:val="en-US"/>
@@ -1167,7 +1668,7 @@
                     <pic:cNvPicPr/>
                   </pic:nvPicPr>
                   <pic:blipFill>
-                    <a:blip r:embed="rId15">
+                    <a:blip r:embed="rId16">
                       <a:extLst>
                         <a:ext uri="{28A0092B-C50C-407E-A947-70E740481C1C}">
                           <a14:useLocalDpi xmlns:a14="http://schemas.microsoft.com/office/drawing/2010/main" val="0"/>
@@ -1194,48 +1695,57 @@
         </w:drawing>
       </w:r>
     </w:p>
-    <w:bookmarkEnd w:id="0"/>
+    <w:bookmarkEnd w:id="3"/>
     <w:p>
       <w:pPr>
         <w:pStyle w:val="Caption"/>
         <w:keepNext/>
-      </w:pPr>
-      <w:proofErr w:type="spellStart"/>
-      <w:r>
-        <w:t>Use</w:t>
-      </w:r>
-      <w:proofErr w:type="spellEnd"/>
-      <w:r>
-        <w:t xml:space="preserve"> Case </w:t>
-      </w:r>
-      <w:r>
+        <w:rPr>
+          <w:lang w:val="en-US"/>
+        </w:rPr>
+      </w:pPr>
+      <w:r>
+        <w:rPr>
+          <w:lang w:val="en-US"/>
+        </w:rPr>
+        <w:t xml:space="preserve">Use Case </w:t>
+      </w:r>
+      <w:r>
+        <w:rPr>
+          <w:lang w:val="en-US"/>
+        </w:rPr>
         <w:fldChar w:fldCharType="begin"/>
       </w:r>
       <w:r>
+        <w:rPr>
+          <w:lang w:val="en-US"/>
+        </w:rPr>
         <w:instrText xml:space="preserve"> SEQ Use_Case \* ARABIC </w:instrText>
       </w:r>
       <w:r>
+        <w:rPr>
+          <w:lang w:val="en-US"/>
+        </w:rPr>
         <w:fldChar w:fldCharType="separate"/>
       </w:r>
       <w:r>
         <w:rPr>
           <w:noProof/>
+          <w:lang w:val="en-US"/>
         </w:rPr>
         <w:t>1</w:t>
       </w:r>
       <w:r>
+        <w:rPr>
+          <w:lang w:val="en-US"/>
+        </w:rPr>
         <w:fldChar w:fldCharType="end"/>
       </w:r>
       <w:r>
-        <w:t xml:space="preserve">: </w:t>
-      </w:r>
-      <w:proofErr w:type="spellStart"/>
-      <w:r>
-        <w:t>Create</w:t>
-      </w:r>
-      <w:proofErr w:type="spellEnd"/>
-      <w:r>
-        <w:t xml:space="preserve"> Order</w:t>
+        <w:rPr>
+          <w:lang w:val="en-US"/>
+        </w:rPr>
+        <w:t>: Create Order</w:t>
       </w:r>
     </w:p>
     <w:tbl>
@@ -1647,40 +2157,60 @@
       <w:pPr>
         <w:pStyle w:val="Caption"/>
         <w:keepNext/>
+        <w:rPr>
+          <w:lang w:val="en-US"/>
+        </w:rPr>
       </w:pPr>
     </w:p>
     <w:p>
       <w:pPr>
         <w:pStyle w:val="Caption"/>
         <w:keepNext/>
-      </w:pPr>
-      <w:proofErr w:type="spellStart"/>
-      <w:r>
-        <w:t>Use</w:t>
-      </w:r>
-      <w:proofErr w:type="spellEnd"/>
-      <w:r>
-        <w:t xml:space="preserve"> Case </w:t>
-      </w:r>
-      <w:r>
+        <w:rPr>
+          <w:lang w:val="en-US"/>
+        </w:rPr>
+      </w:pPr>
+      <w:r>
+        <w:rPr>
+          <w:lang w:val="en-US"/>
+        </w:rPr>
+        <w:t xml:space="preserve">Use Case </w:t>
+      </w:r>
+      <w:r>
+        <w:rPr>
+          <w:lang w:val="en-US"/>
+        </w:rPr>
         <w:fldChar w:fldCharType="begin"/>
       </w:r>
       <w:r>
+        <w:rPr>
+          <w:lang w:val="en-US"/>
+        </w:rPr>
         <w:instrText xml:space="preserve"> SEQ Use_Case \* ARABIC </w:instrText>
       </w:r>
       <w:r>
+        <w:rPr>
+          <w:lang w:val="en-US"/>
+        </w:rPr>
         <w:fldChar w:fldCharType="separate"/>
       </w:r>
       <w:r>
         <w:rPr>
           <w:noProof/>
+          <w:lang w:val="en-US"/>
         </w:rPr>
         <w:t>2</w:t>
       </w:r>
       <w:r>
+        <w:rPr>
+          <w:lang w:val="en-US"/>
+        </w:rPr>
         <w:fldChar w:fldCharType="end"/>
       </w:r>
       <w:r>
+        <w:rPr>
+          <w:lang w:val="en-US"/>
+        </w:rPr>
         <w:t>: Finish Order</w:t>
       </w:r>
     </w:p>
@@ -2078,8 +2608,8 @@
       </w:pPr>
     </w:p>
     <w:sectPr>
-      <w:headerReference w:type="default" r:id="rId16"/>
-      <w:footerReference w:type="default" r:id="rId17"/>
+      <w:headerReference w:type="default" r:id="rId17"/>
+      <w:footerReference w:type="default" r:id="rId18"/>
       <w:pgSz w:w="11906" w:h="16838"/>
       <w:pgMar w:top="1701" w:right="2268" w:bottom="1701" w:left="2268" w:header="709" w:footer="709" w:gutter="0"/>
       <w:cols w:space="708"/>
@@ -2241,6 +2771,119 @@
 <file path=word/numbering.xml><?xml version="1.0" encoding="utf-8"?>
 <w:numbering xmlns:wpc="http://schemas.microsoft.com/office/word/2010/wordprocessingCanvas" xmlns:cx="http://schemas.microsoft.com/office/drawing/2014/chartex" xmlns:cx1="http://schemas.microsoft.com/office/drawing/2015/9/8/chartex" xmlns:cx2="http://schemas.microsoft.com/office/drawing/2015/10/21/chartex" xmlns:cx3="http://schemas.microsoft.com/office/drawing/2016/5/9/chartex" xmlns:cx4="http://schemas.microsoft.com/office/drawing/2016/5/10/chartex" xmlns:cx5="http://schemas.microsoft.com/office/drawing/2016/5/11/chartex" xmlns:cx6="http://schemas.microsoft.com/office/drawing/2016/5/12/chartex" xmlns:cx7="http://schemas.microsoft.com/office/drawing/2016/5/13/chartex" xmlns:cx8="http://schemas.microsoft.com/office/drawing/2016/5/14/chartex" xmlns:mc="http://schemas.openxmlformats.org/markup-compatibility/2006" xmlns:aink="http://schemas.microsoft.com/office/drawing/2016/ink" xmlns:am3d="http://schemas.microsoft.com/office/drawing/2017/model3d" xmlns:o="urn:schemas-microsoft-com:office:office" xmlns:oel="http://schemas.microsoft.com/office/2019/extlst" xmlns:r="http://schemas.openxmlformats.org/officeDocument/2006/relationships" xmlns:m="http://schemas.openxmlformats.org/officeDocument/2006/math" xmlns:v="urn:schemas-microsoft-com:vml" xmlns:wp14="http://schemas.microsoft.com/office/word/2010/wordprocessingDrawing" xmlns:wp="http://schemas.openxmlformats.org/drawingml/2006/wordprocessingDrawing" xmlns:w10="urn:schemas-microsoft-com:office:word" xmlns:w="http://schemas.openxmlformats.org/wordprocessingml/2006/main" xmlns:w14="http://schemas.microsoft.com/office/word/2010/wordml" xmlns:w15="http://schemas.microsoft.com/office/word/2012/wordml" xmlns:w16cex="http://schemas.microsoft.com/office/word/2018/wordml/cex" xmlns:w16cid="http://schemas.microsoft.com/office/word/2016/wordml/cid" xmlns:w16="http://schemas.microsoft.com/office/word/2018/wordml" xmlns:w16sdtdh="http://schemas.microsoft.com/office/word/2020/wordml/sdtdatahash" xmlns:w16se="http://schemas.microsoft.com/office/word/2015/wordml/symex" xmlns:wpg="http://schemas.microsoft.com/office/word/2010/wordprocessingGroup" xmlns:wpi="http://schemas.microsoft.com/office/word/2010/wordprocessingInk" xmlns:wne="http://schemas.microsoft.com/office/word/2006/wordml" xmlns:wps="http://schemas.microsoft.com/office/word/2010/wordprocessingShape" mc:Ignorable="w14 w15 w16se w16cid w16 w16cex w16sdtdh wp14">
   <w:abstractNum w:abstractNumId="0" w15:restartNumberingAfterBreak="0">
+    <w:nsid w:val="0FD51024"/>
+    <w:multiLevelType w:val="hybridMultilevel"/>
+    <w:tmpl w:val="D92E6476"/>
+    <w:lvl w:ilvl="0" w:tplc="04090001">
+      <w:start w:val="1"/>
+      <w:numFmt w:val="bullet"/>
+      <w:lvlText w:val=""/>
+      <w:lvlJc w:val="left"/>
+      <w:pPr>
+        <w:ind w:left="720" w:hanging="360"/>
+      </w:pPr>
+      <w:rPr>
+        <w:rFonts w:ascii="Symbol" w:hAnsi="Symbol" w:hint="default"/>
+      </w:rPr>
+    </w:lvl>
+    <w:lvl w:ilvl="1" w:tplc="04090003" w:tentative="1">
+      <w:start w:val="1"/>
+      <w:numFmt w:val="bullet"/>
+      <w:lvlText w:val="o"/>
+      <w:lvlJc w:val="left"/>
+      <w:pPr>
+        <w:ind w:left="1440" w:hanging="360"/>
+      </w:pPr>
+      <w:rPr>
+        <w:rFonts w:ascii="Courier New" w:hAnsi="Courier New" w:cs="Courier New" w:hint="default"/>
+      </w:rPr>
+    </w:lvl>
+    <w:lvl w:ilvl="2" w:tplc="04090005" w:tentative="1">
+      <w:start w:val="1"/>
+      <w:numFmt w:val="bullet"/>
+      <w:lvlText w:val=""/>
+      <w:lvlJc w:val="left"/>
+      <w:pPr>
+        <w:ind w:left="2160" w:hanging="360"/>
+      </w:pPr>
+      <w:rPr>
+        <w:rFonts w:ascii="Wingdings" w:hAnsi="Wingdings" w:hint="default"/>
+      </w:rPr>
+    </w:lvl>
+    <w:lvl w:ilvl="3" w:tplc="04090001" w:tentative="1">
+      <w:start w:val="1"/>
+      <w:numFmt w:val="bullet"/>
+      <w:lvlText w:val=""/>
+      <w:lvlJc w:val="left"/>
+      <w:pPr>
+        <w:ind w:left="2880" w:hanging="360"/>
+      </w:pPr>
+      <w:rPr>
+        <w:rFonts w:ascii="Symbol" w:hAnsi="Symbol" w:hint="default"/>
+      </w:rPr>
+    </w:lvl>
+    <w:lvl w:ilvl="4" w:tplc="04090003" w:tentative="1">
+      <w:start w:val="1"/>
+      <w:numFmt w:val="bullet"/>
+      <w:lvlText w:val="o"/>
+      <w:lvlJc w:val="left"/>
+      <w:pPr>
+        <w:ind w:left="3600" w:hanging="360"/>
+      </w:pPr>
+      <w:rPr>
+        <w:rFonts w:ascii="Courier New" w:hAnsi="Courier New" w:cs="Courier New" w:hint="default"/>
+      </w:rPr>
+    </w:lvl>
+    <w:lvl w:ilvl="5" w:tplc="04090005" w:tentative="1">
+      <w:start w:val="1"/>
+      <w:numFmt w:val="bullet"/>
+      <w:lvlText w:val=""/>
+      <w:lvlJc w:val="left"/>
+      <w:pPr>
+        <w:ind w:left="4320" w:hanging="360"/>
+      </w:pPr>
+      <w:rPr>
+        <w:rFonts w:ascii="Wingdings" w:hAnsi="Wingdings" w:hint="default"/>
+      </w:rPr>
+    </w:lvl>
+    <w:lvl w:ilvl="6" w:tplc="04090001" w:tentative="1">
+      <w:start w:val="1"/>
+      <w:numFmt w:val="bullet"/>
+      <w:lvlText w:val=""/>
+      <w:lvlJc w:val="left"/>
+      <w:pPr>
+        <w:ind w:left="5040" w:hanging="360"/>
+      </w:pPr>
+      <w:rPr>
+        <w:rFonts w:ascii="Symbol" w:hAnsi="Symbol" w:hint="default"/>
+      </w:rPr>
+    </w:lvl>
+    <w:lvl w:ilvl="7" w:tplc="04090003" w:tentative="1">
+      <w:start w:val="1"/>
+      <w:numFmt w:val="bullet"/>
+      <w:lvlText w:val="o"/>
+      <w:lvlJc w:val="left"/>
+      <w:pPr>
+        <w:ind w:left="5760" w:hanging="360"/>
+      </w:pPr>
+      <w:rPr>
+        <w:rFonts w:ascii="Courier New" w:hAnsi="Courier New" w:cs="Courier New" w:hint="default"/>
+      </w:rPr>
+    </w:lvl>
+    <w:lvl w:ilvl="8" w:tplc="04090005" w:tentative="1">
+      <w:start w:val="1"/>
+      <w:numFmt w:val="bullet"/>
+      <w:lvlText w:val=""/>
+      <w:lvlJc w:val="left"/>
+      <w:pPr>
+        <w:ind w:left="6480" w:hanging="360"/>
+      </w:pPr>
+      <w:rPr>
+        <w:rFonts w:ascii="Wingdings" w:hAnsi="Wingdings" w:hint="default"/>
+      </w:rPr>
+    </w:lvl>
+  </w:abstractNum>
+  <w:abstractNum w:abstractNumId="1" w15:restartNumberingAfterBreak="0">
     <w:nsid w:val="1AD74FF0"/>
     <w:multiLevelType w:val="multilevel"/>
     <w:tmpl w:val="B0509D88"/>
@@ -2354,7 +2997,7 @@
       </w:rPr>
     </w:lvl>
   </w:abstractNum>
-  <w:abstractNum w:abstractNumId="1" w15:restartNumberingAfterBreak="0">
+  <w:abstractNum w:abstractNumId="2" w15:restartNumberingAfterBreak="0">
     <w:nsid w:val="3D1B658F"/>
     <w:multiLevelType w:val="hybridMultilevel"/>
     <w:tmpl w:val="F334A5C2"/>
@@ -2441,7 +3084,7 @@
       </w:pPr>
     </w:lvl>
   </w:abstractNum>
-  <w:abstractNum w:abstractNumId="2" w15:restartNumberingAfterBreak="0">
+  <w:abstractNum w:abstractNumId="3" w15:restartNumberingAfterBreak="0">
     <w:nsid w:val="7A211A15"/>
     <w:multiLevelType w:val="hybridMultilevel"/>
     <w:tmpl w:val="88B03968"/>
@@ -2528,19 +3171,22 @@
     </w:lvl>
   </w:abstractNum>
   <w:num w:numId="1" w16cid:durableId="312803342">
+    <w:abstractNumId w:val="3"/>
+  </w:num>
+  <w:num w:numId="2" w16cid:durableId="1102185894">
     <w:abstractNumId w:val="2"/>
   </w:num>
-  <w:num w:numId="2" w16cid:durableId="1102185894">
+  <w:num w:numId="3" w16cid:durableId="413017006">
     <w:abstractNumId w:val="1"/>
   </w:num>
-  <w:num w:numId="3" w16cid:durableId="413017006">
-    <w:abstractNumId w:val="0"/>
-  </w:num>
   <w:num w:numId="4" w16cid:durableId="546339589">
-    <w:abstractNumId w:val="1"/>
+    <w:abstractNumId w:val="2"/>
     <w:lvlOverride w:ilvl="0">
       <w:startOverride w:val="1"/>
     </w:lvlOverride>
+  </w:num>
+  <w:num w:numId="5" w16cid:durableId="281110468">
+    <w:abstractNumId w:val="0"/>
   </w:num>
 </w:numbering>
 </file>
